--- a/Assessment/Self-Evaluation.docx
+++ b/Assessment/Self-Evaluation.docx
@@ -1,6 +1,6 @@
 
 <file path=word/document.xml><?xml version="1.0" encoding="utf-8"?>
-<w:document xmlns:wpc="http://schemas.microsoft.com/office/word/2010/wordprocessingCanvas" xmlns:cx="http://schemas.microsoft.com/office/drawing/2014/chartex" xmlns:cx1="http://schemas.microsoft.com/office/drawing/2015/9/8/chartex" xmlns:cx2="http://schemas.microsoft.com/office/drawing/2015/10/21/chartex" xmlns:cx3="http://schemas.microsoft.com/office/drawing/2016/5/9/chartex" xmlns:cx4="http://schemas.microsoft.com/office/drawing/2016/5/10/chartex" xmlns:cx5="http://schemas.microsoft.com/office/drawing/2016/5/11/chartex" xmlns:cx6="http://schemas.microsoft.com/office/drawing/2016/5/12/chartex" xmlns:cx7="http://schemas.microsoft.com/office/drawing/2016/5/13/chartex" xmlns:cx8="http://schemas.microsoft.com/office/drawing/2016/5/14/chartex" xmlns:mc="http://schemas.openxmlformats.org/markup-compatibility/2006" xmlns:aink="http://schemas.microsoft.com/office/drawing/2016/ink" xmlns:am3d="http://schemas.microsoft.com/office/drawing/2017/model3d" xmlns:o="urn:schemas-microsoft-com:office:office" xmlns:oel="http://schemas.microsoft.com/office/2019/extlst" xmlns:r="http://schemas.openxmlformats.org/officeDocument/2006/relationships" xmlns:m="http://schemas.openxmlformats.org/officeDocument/2006/math" xmlns:v="urn:schemas-microsoft-com:vml" xmlns:wp14="http://schemas.microsoft.com/office/word/2010/wordprocessingDrawing" xmlns:wp="http://schemas.openxmlformats.org/drawingml/2006/wordprocessingDrawing" xmlns:w10="urn:schemas-microsoft-com:office:word" xmlns:w="http://schemas.openxmlformats.org/wordprocessingml/2006/main" xmlns:w14="http://schemas.microsoft.com/office/word/2010/wordml" xmlns:w15="http://schemas.microsoft.com/office/word/2012/wordml" xmlns:w16cex="http://schemas.microsoft.com/office/word/2018/wordml/cex" xmlns:w16cid="http://schemas.microsoft.com/office/word/2016/wordml/cid" xmlns:w16="http://schemas.microsoft.com/office/word/2018/wordml" xmlns:w16sdtdh="http://schemas.microsoft.com/office/word/2020/wordml/sdtdatahash" xmlns:w16se="http://schemas.microsoft.com/office/word/2015/wordml/symex" xmlns:wpg="http://schemas.microsoft.com/office/word/2010/wordprocessingGroup" xmlns:wpi="http://schemas.microsoft.com/office/word/2010/wordprocessingInk" xmlns:wne="http://schemas.microsoft.com/office/word/2006/wordml" xmlns:wps="http://schemas.microsoft.com/office/word/2010/wordprocessingShape" mc:Ignorable="w14 w15 w16se w16cid w16 w16cex w16sdtdh wp14">
+<w:document xmlns:wpc="http://schemas.microsoft.com/office/word/2010/wordprocessingCanvas" xmlns:cx="http://schemas.microsoft.com/office/drawing/2014/chartex" xmlns:cx1="http://schemas.microsoft.com/office/drawing/2015/9/8/chartex" xmlns:cx2="http://schemas.microsoft.com/office/drawing/2015/10/21/chartex" xmlns:cx3="http://schemas.microsoft.com/office/drawing/2016/5/9/chartex" xmlns:cx4="http://schemas.microsoft.com/office/drawing/2016/5/10/chartex" xmlns:cx5="http://schemas.microsoft.com/office/drawing/2016/5/11/chartex" xmlns:cx6="http://schemas.microsoft.com/office/drawing/2016/5/12/chartex" xmlns:cx7="http://schemas.microsoft.com/office/drawing/2016/5/13/chartex" xmlns:cx8="http://schemas.microsoft.com/office/drawing/2016/5/14/chartex" xmlns:mc="http://schemas.openxmlformats.org/markup-compatibility/2006" xmlns:aink="http://schemas.microsoft.com/office/drawing/2016/ink" xmlns:am3d="http://schemas.microsoft.com/office/drawing/2017/model3d" xmlns:o="urn:schemas-microsoft-com:office:office" xmlns:r="http://schemas.openxmlformats.org/officeDocument/2006/relationships" xmlns:m="http://schemas.openxmlformats.org/officeDocument/2006/math" xmlns:v="urn:schemas-microsoft-com:vml" xmlns:wp14="http://schemas.microsoft.com/office/word/2010/wordprocessingDrawing" xmlns:wp="http://schemas.openxmlformats.org/drawingml/2006/wordprocessingDrawing" xmlns:w10="urn:schemas-microsoft-com:office:word" xmlns:w="http://schemas.openxmlformats.org/wordprocessingml/2006/main" xmlns:w14="http://schemas.microsoft.com/office/word/2010/wordml" xmlns:w15="http://schemas.microsoft.com/office/word/2012/wordml" xmlns:w16cex="http://schemas.microsoft.com/office/word/2018/wordml/cex" xmlns:w16cid="http://schemas.microsoft.com/office/word/2016/wordml/cid" xmlns:w16="http://schemas.microsoft.com/office/word/2018/wordml" xmlns:w16sdtdh="http://schemas.microsoft.com/office/word/2020/wordml/sdtdatahash" xmlns:w16se="http://schemas.microsoft.com/office/word/2015/wordml/symex" xmlns:wpg="http://schemas.microsoft.com/office/word/2010/wordprocessingGroup" xmlns:wpi="http://schemas.microsoft.com/office/word/2010/wordprocessingInk" xmlns:wne="http://schemas.microsoft.com/office/word/2006/wordml" xmlns:wps="http://schemas.microsoft.com/office/word/2010/wordprocessingShape" mc:Ignorable="w14 w15 w16se w16cid w16 w16cex w16sdtdh wp14">
   <w:body>
     <w:p>
       <w:pPr>
@@ -46,7 +46,19 @@
             <w:tcW w:w="4961" w:type="dxa"/>
             <w:gridSpan w:val="4"/>
           </w:tcPr>
-          <w:p/>
+          <w:p>
+            <w:pPr>
+              <w:rPr>
+                <w:color w:val="FF0000"/>
+              </w:rPr>
+            </w:pPr>
+            <w:r>
+              <w:rPr>
+                <w:color w:val="FF0000"/>
+              </w:rPr>
+              <w:t>Luke Stanbridge</w:t>
+            </w:r>
+          </w:p>
         </w:tc>
         <w:tc>
           <w:tcPr>
@@ -73,7 +85,19 @@
             <w:tcW w:w="2254" w:type="dxa"/>
             <w:gridSpan w:val="2"/>
           </w:tcPr>
-          <w:p/>
+          <w:p>
+            <w:pPr>
+              <w:rPr>
+                <w:color w:val="FF0000"/>
+              </w:rPr>
+            </w:pPr>
+            <w:r>
+              <w:rPr>
+                <w:color w:val="FF0000"/>
+              </w:rPr>
+              <w:t>19/08/2022</w:t>
+            </w:r>
+          </w:p>
         </w:tc>
       </w:tr>
       <w:tr>
@@ -127,6 +151,7 @@
                 <w14:uncheckedState w14:val="2610" w14:font="MS Gothic"/>
               </w14:checkbox>
             </w:sdtPr>
+            <w:sdtEndPr/>
             <w:sdtContent>
               <w:p>
                 <w:pPr>
@@ -151,10 +176,7 @@
               <w:jc w:val="center"/>
             </w:pPr>
             <w:r>
-              <w:t>Disa</w:t>
-            </w:r>
-            <w:r>
-              <w:t>gree</w:t>
+              <w:t>Disagree</w:t>
             </w:r>
           </w:p>
           <w:sdt>
@@ -166,6 +188,7 @@
                 <w14:uncheckedState w14:val="2610" w14:font="MS Gothic"/>
               </w14:checkbox>
             </w:sdtPr>
+            <w:sdtEndPr/>
             <w:sdtContent>
               <w:p>
                 <w:pPr>
@@ -202,6 +225,7 @@
                 <w14:uncheckedState w14:val="2610" w14:font="MS Gothic"/>
               </w14:checkbox>
             </w:sdtPr>
+            <w:sdtEndPr/>
             <w:sdtContent>
               <w:p>
                 <w:pPr>
@@ -234,11 +258,49 @@
             <w:sdtPr>
               <w:id w:val="267669334"/>
               <w14:checkbox>
+                <w14:checked w14:val="1"/>
+                <w14:checkedState w14:val="2612" w14:font="MS Gothic"/>
+                <w14:uncheckedState w14:val="2610" w14:font="MS Gothic"/>
+              </w14:checkbox>
+            </w:sdtPr>
+            <w:sdtEndPr/>
+            <w:sdtContent>
+              <w:p>
+                <w:pPr>
+                  <w:jc w:val="center"/>
+                </w:pPr>
+                <w:r>
+                  <w:rPr>
+                    <w:rFonts w:ascii="MS Gothic" w:eastAsia="MS Gothic" w:hAnsi="MS Gothic" w:hint="eastAsia"/>
+                  </w:rPr>
+                  <w:t>☒</w:t>
+                </w:r>
+              </w:p>
+            </w:sdtContent>
+          </w:sdt>
+        </w:tc>
+        <w:tc>
+          <w:tcPr>
+            <w:tcW w:w="1804" w:type="dxa"/>
+          </w:tcPr>
+          <w:p>
+            <w:pPr>
+              <w:jc w:val="center"/>
+            </w:pPr>
+            <w:r>
+              <w:t>Strongly Agree</w:t>
+            </w:r>
+          </w:p>
+          <w:sdt>
+            <w:sdtPr>
+              <w:id w:val="1665511680"/>
+              <w14:checkbox>
                 <w14:checked w14:val="0"/>
                 <w14:checkedState w14:val="2612" w14:font="MS Gothic"/>
                 <w14:uncheckedState w14:val="2610" w14:font="MS Gothic"/>
               </w14:checkbox>
             </w:sdtPr>
+            <w:sdtEndPr/>
             <w:sdtContent>
               <w:p>
                 <w:pPr>
@@ -254,27 +316,110 @@
             </w:sdtContent>
           </w:sdt>
         </w:tc>
-        <w:tc>
-          <w:tcPr>
-            <w:tcW w:w="1804" w:type="dxa"/>
+      </w:tr>
+      <w:tr>
+        <w:tc>
+          <w:tcPr>
+            <w:tcW w:w="9016" w:type="dxa"/>
+            <w:gridSpan w:val="8"/>
+          </w:tcPr>
+          <w:p>
+            <w:pPr>
+              <w:rPr>
+                <w:b/>
+                <w:bCs/>
+              </w:rPr>
+            </w:pPr>
+            <w:r>
+              <w:rPr>
+                <w:b/>
+                <w:bCs/>
+              </w:rPr>
+              <w:t>Comments:</w:t>
+            </w:r>
+          </w:p>
+          <w:p>
+            <w:pPr>
+              <w:rPr>
+                <w:color w:val="FF0000"/>
+              </w:rPr>
+            </w:pPr>
+            <w:r>
+              <w:rPr>
+                <w:color w:val="FF0000"/>
+              </w:rPr>
+              <w:t>Sometimes if I am stretched for time, I only do the minimum required when I preferably would like to create something I’m proud of.</w:t>
+            </w:r>
+          </w:p>
+          <w:p>
+            <w:pPr>
+              <w:rPr>
+                <w:color w:val="FF0000"/>
+              </w:rPr>
+            </w:pPr>
+          </w:p>
+          <w:p/>
+        </w:tc>
+      </w:tr>
+      <w:tr>
+        <w:tc>
+          <w:tcPr>
+            <w:tcW w:w="9016" w:type="dxa"/>
+            <w:gridSpan w:val="8"/>
+          </w:tcPr>
+          <w:p>
+            <w:pPr>
+              <w:rPr>
+                <w:b/>
+                <w:bCs/>
+              </w:rPr>
+            </w:pPr>
+            <w:r>
+              <w:rPr>
+                <w:b/>
+                <w:bCs/>
+              </w:rPr>
+              <w:t>Job Knowledge</w:t>
+            </w:r>
+            <w:r>
+              <w:rPr>
+                <w:b/>
+                <w:bCs/>
+              </w:rPr>
+              <w:t>:</w:t>
+            </w:r>
+          </w:p>
+          <w:p>
+            <w:r>
+              <w:t>I have a full understanding of my role and responsibilities and perform my responsibilities skilfully.</w:t>
+            </w:r>
+          </w:p>
+        </w:tc>
+      </w:tr>
+      <w:tr>
+        <w:tc>
+          <w:tcPr>
+            <w:tcW w:w="1803" w:type="dxa"/>
+            <w:gridSpan w:val="2"/>
           </w:tcPr>
           <w:p>
             <w:pPr>
               <w:jc w:val="center"/>
             </w:pPr>
             <w:r>
-              <w:t>Strongly Agree</w:t>
+              <w:t>Strongly Disagree</w:t>
             </w:r>
           </w:p>
           <w:sdt>
             <w:sdtPr>
-              <w:id w:val="1665511680"/>
+              <w:id w:val="-96800972"/>
               <w14:checkbox>
                 <w14:checked w14:val="0"/>
                 <w14:checkedState w14:val="2612" w14:font="MS Gothic"/>
                 <w14:uncheckedState w14:val="2610" w14:font="MS Gothic"/>
               </w14:checkbox>
             </w:sdtPr>
+            <w:sdtEndPr/>
             <w:sdtContent>
               <w:p>
                 <w:pPr>
@@ -290,92 +435,28 @@
             </w:sdtContent>
           </w:sdt>
         </w:tc>
-      </w:tr>
-      <w:tr>
-        <w:tc>
-          <w:tcPr>
-            <w:tcW w:w="9016" w:type="dxa"/>
-            <w:gridSpan w:val="8"/>
-          </w:tcPr>
-          <w:p>
-            <w:pPr>
-              <w:rPr>
-                <w:b/>
-                <w:bCs/>
-              </w:rPr>
-            </w:pPr>
-            <w:r>
-              <w:rPr>
-                <w:b/>
-                <w:bCs/>
-              </w:rPr>
-              <w:t>Comments:</w:t>
-            </w:r>
-          </w:p>
-          <w:p/>
-          <w:p/>
-          <w:p/>
-          <w:p/>
-        </w:tc>
-      </w:tr>
-      <w:tr>
-        <w:tc>
-          <w:tcPr>
-            <w:tcW w:w="9016" w:type="dxa"/>
-            <w:gridSpan w:val="8"/>
-          </w:tcPr>
-          <w:p>
-            <w:pPr>
-              <w:rPr>
-                <w:b/>
-                <w:bCs/>
-              </w:rPr>
-            </w:pPr>
-            <w:r>
-              <w:rPr>
-                <w:b/>
-                <w:bCs/>
-              </w:rPr>
-              <w:t>Job Knowledge</w:t>
-            </w:r>
-            <w:r>
-              <w:rPr>
-                <w:b/>
-                <w:bCs/>
-              </w:rPr>
-              <w:t>:</w:t>
-            </w:r>
-          </w:p>
-          <w:p>
-            <w:r>
-              <w:t>I have a full understanding of my role and responsibilities and perform my responsibilities skilfully.</w:t>
-            </w:r>
-          </w:p>
-        </w:tc>
-      </w:tr>
-      <w:tr>
         <w:tc>
           <w:tcPr>
             <w:tcW w:w="1803" w:type="dxa"/>
-            <w:gridSpan w:val="2"/>
           </w:tcPr>
           <w:p>
             <w:pPr>
               <w:jc w:val="center"/>
             </w:pPr>
             <w:r>
-              <w:t>Strongly Disagree</w:t>
+              <w:t>Disagree</w:t>
             </w:r>
           </w:p>
           <w:sdt>
             <w:sdtPr>
-              <w:id w:val="-96800972"/>
+              <w:id w:val="65159779"/>
               <w14:checkbox>
                 <w14:checked w14:val="0"/>
                 <w14:checkedState w14:val="2612" w14:font="MS Gothic"/>
                 <w14:uncheckedState w14:val="2610" w14:font="MS Gothic"/>
               </w14:checkbox>
             </w:sdtPr>
+            <w:sdtEndPr/>
             <w:sdtContent>
               <w:p>
                 <w:pPr>
@@ -400,18 +481,19 @@
               <w:jc w:val="center"/>
             </w:pPr>
             <w:r>
-              <w:t>Disagree</w:t>
+              <w:t>Neutral</w:t>
             </w:r>
           </w:p>
           <w:sdt>
             <w:sdtPr>
-              <w:id w:val="65159779"/>
+              <w:id w:val="732895311"/>
               <w14:checkbox>
                 <w14:checked w14:val="0"/>
                 <w14:checkedState w14:val="2612" w14:font="MS Gothic"/>
                 <w14:uncheckedState w14:val="2610" w14:font="MS Gothic"/>
               </w14:checkbox>
             </w:sdtPr>
+            <w:sdtEndPr/>
             <w:sdtContent>
               <w:p>
                 <w:pPr>
@@ -430,24 +512,63 @@
         <w:tc>
           <w:tcPr>
             <w:tcW w:w="1803" w:type="dxa"/>
+            <w:gridSpan w:val="3"/>
           </w:tcPr>
           <w:p>
             <w:pPr>
               <w:jc w:val="center"/>
             </w:pPr>
             <w:r>
-              <w:t>Neutral</w:t>
+              <w:t>Agree</w:t>
             </w:r>
           </w:p>
           <w:sdt>
             <w:sdtPr>
-              <w:id w:val="732895311"/>
+              <w:id w:val="-744032496"/>
+              <w14:checkbox>
+                <w14:checked w14:val="1"/>
+                <w14:checkedState w14:val="2612" w14:font="MS Gothic"/>
+                <w14:uncheckedState w14:val="2610" w14:font="MS Gothic"/>
+              </w14:checkbox>
+            </w:sdtPr>
+            <w:sdtEndPr/>
+            <w:sdtContent>
+              <w:p>
+                <w:pPr>
+                  <w:jc w:val="center"/>
+                </w:pPr>
+                <w:r>
+                  <w:rPr>
+                    <w:rFonts w:ascii="MS Gothic" w:eastAsia="MS Gothic" w:hAnsi="MS Gothic" w:hint="eastAsia"/>
+                  </w:rPr>
+                  <w:t>☒</w:t>
+                </w:r>
+              </w:p>
+            </w:sdtContent>
+          </w:sdt>
+        </w:tc>
+        <w:tc>
+          <w:tcPr>
+            <w:tcW w:w="1804" w:type="dxa"/>
+          </w:tcPr>
+          <w:p>
+            <w:pPr>
+              <w:jc w:val="center"/>
+            </w:pPr>
+            <w:r>
+              <w:t>Strongly Agree</w:t>
+            </w:r>
+          </w:p>
+          <w:sdt>
+            <w:sdtPr>
+              <w:id w:val="-1792042223"/>
               <w14:checkbox>
                 <w14:checked w14:val="0"/>
                 <w14:checkedState w14:val="2612" w14:font="MS Gothic"/>
                 <w14:uncheckedState w14:val="2610" w14:font="MS Gothic"/>
               </w14:checkbox>
             </w:sdtPr>
+            <w:sdtEndPr/>
             <w:sdtContent>
               <w:p>
                 <w:pPr>
@@ -463,28 +584,104 @@
             </w:sdtContent>
           </w:sdt>
         </w:tc>
+      </w:tr>
+      <w:tr>
+        <w:tc>
+          <w:tcPr>
+            <w:tcW w:w="9016" w:type="dxa"/>
+            <w:gridSpan w:val="8"/>
+          </w:tcPr>
+          <w:p>
+            <w:pPr>
+              <w:rPr>
+                <w:b/>
+                <w:bCs/>
+              </w:rPr>
+            </w:pPr>
+            <w:r>
+              <w:rPr>
+                <w:b/>
+                <w:bCs/>
+              </w:rPr>
+              <w:t>Comments:</w:t>
+            </w:r>
+          </w:p>
+          <w:p>
+            <w:pPr>
+              <w:rPr>
+                <w:color w:val="FF0000"/>
+              </w:rPr>
+            </w:pPr>
+            <w:r>
+              <w:rPr>
+                <w:color w:val="FF0000"/>
+              </w:rPr>
+              <w:t>If I don’t know or understand something I want to research and understand it.</w:t>
+            </w:r>
+          </w:p>
+          <w:p/>
+          <w:p/>
+        </w:tc>
+      </w:tr>
+      <w:tr>
+        <w:tc>
+          <w:tcPr>
+            <w:tcW w:w="9016" w:type="dxa"/>
+            <w:gridSpan w:val="8"/>
+          </w:tcPr>
+          <w:p>
+            <w:pPr>
+              <w:rPr>
+                <w:b/>
+                <w:bCs/>
+              </w:rPr>
+            </w:pPr>
+            <w:r>
+              <w:rPr>
+                <w:b/>
+                <w:bCs/>
+              </w:rPr>
+              <w:t>Organisational Skills</w:t>
+            </w:r>
+            <w:r>
+              <w:rPr>
+                <w:b/>
+                <w:bCs/>
+              </w:rPr>
+              <w:t>:</w:t>
+            </w:r>
+          </w:p>
+          <w:p>
+            <w:r>
+              <w:t>I complete my work thoroughly and with care, correctly following established policies and procedures.</w:t>
+            </w:r>
+          </w:p>
+        </w:tc>
+      </w:tr>
+      <w:tr>
         <w:tc>
           <w:tcPr>
             <w:tcW w:w="1803" w:type="dxa"/>
-            <w:gridSpan w:val="3"/>
+            <w:gridSpan w:val="2"/>
           </w:tcPr>
           <w:p>
             <w:pPr>
               <w:jc w:val="center"/>
             </w:pPr>
             <w:r>
-              <w:t>Agree</w:t>
+              <w:t>Strongly Disagree</w:t>
             </w:r>
           </w:p>
           <w:sdt>
             <w:sdtPr>
-              <w:id w:val="-744032496"/>
+              <w:id w:val="-314653144"/>
               <w14:checkbox>
                 <w14:checked w14:val="0"/>
                 <w14:checkedState w14:val="2612" w14:font="MS Gothic"/>
                 <w14:uncheckedState w14:val="2610" w14:font="MS Gothic"/>
               </w14:checkbox>
             </w:sdtPr>
+            <w:sdtEndPr/>
             <w:sdtContent>
               <w:p>
                 <w:pPr>
@@ -502,25 +699,26 @@
         </w:tc>
         <w:tc>
           <w:tcPr>
-            <w:tcW w:w="1804" w:type="dxa"/>
+            <w:tcW w:w="1803" w:type="dxa"/>
           </w:tcPr>
           <w:p>
             <w:pPr>
               <w:jc w:val="center"/>
             </w:pPr>
             <w:r>
-              <w:t>Strongly Agree</w:t>
+              <w:t>Disagree</w:t>
             </w:r>
           </w:p>
           <w:sdt>
             <w:sdtPr>
-              <w:id w:val="-1792042223"/>
+              <w:id w:val="1188573833"/>
               <w14:checkbox>
                 <w14:checked w14:val="0"/>
                 <w14:checkedState w14:val="2612" w14:font="MS Gothic"/>
                 <w14:uncheckedState w14:val="2610" w14:font="MS Gothic"/>
               </w14:checkbox>
             </w:sdtPr>
+            <w:sdtEndPr/>
             <w:sdtContent>
               <w:p>
                 <w:pPr>
@@ -536,92 +734,28 @@
             </w:sdtContent>
           </w:sdt>
         </w:tc>
-      </w:tr>
-      <w:tr>
-        <w:tc>
-          <w:tcPr>
-            <w:tcW w:w="9016" w:type="dxa"/>
-            <w:gridSpan w:val="8"/>
-          </w:tcPr>
-          <w:p>
-            <w:pPr>
-              <w:rPr>
-                <w:b/>
-                <w:bCs/>
-              </w:rPr>
-            </w:pPr>
-            <w:r>
-              <w:rPr>
-                <w:b/>
-                <w:bCs/>
-              </w:rPr>
-              <w:t>Comments:</w:t>
-            </w:r>
-          </w:p>
-          <w:p/>
-          <w:p/>
-          <w:p/>
-          <w:p/>
-        </w:tc>
-      </w:tr>
-      <w:tr>
-        <w:tc>
-          <w:tcPr>
-            <w:tcW w:w="9016" w:type="dxa"/>
-            <w:gridSpan w:val="8"/>
-          </w:tcPr>
-          <w:p>
-            <w:pPr>
-              <w:rPr>
-                <w:b/>
-                <w:bCs/>
-              </w:rPr>
-            </w:pPr>
-            <w:r>
-              <w:rPr>
-                <w:b/>
-                <w:bCs/>
-              </w:rPr>
-              <w:t>Organisational Skills</w:t>
-            </w:r>
-            <w:r>
-              <w:rPr>
-                <w:b/>
-                <w:bCs/>
-              </w:rPr>
-              <w:t>:</w:t>
-            </w:r>
-          </w:p>
-          <w:p>
-            <w:r>
-              <w:t>I complete my work thoroughly and with care, correctly following established policies and procedures.</w:t>
-            </w:r>
-          </w:p>
-        </w:tc>
-      </w:tr>
-      <w:tr>
         <w:tc>
           <w:tcPr>
             <w:tcW w:w="1803" w:type="dxa"/>
-            <w:gridSpan w:val="2"/>
           </w:tcPr>
           <w:p>
             <w:pPr>
               <w:jc w:val="center"/>
             </w:pPr>
             <w:r>
-              <w:t>Strongly Disagree</w:t>
+              <w:t>Neutral</w:t>
             </w:r>
           </w:p>
           <w:sdt>
             <w:sdtPr>
-              <w:id w:val="-314653144"/>
+              <w:id w:val="297420380"/>
               <w14:checkbox>
                 <w14:checked w14:val="0"/>
                 <w14:checkedState w14:val="2612" w14:font="MS Gothic"/>
                 <w14:uncheckedState w14:val="2610" w14:font="MS Gothic"/>
               </w14:checkbox>
             </w:sdtPr>
+            <w:sdtEndPr/>
             <w:sdtContent>
               <w:p>
                 <w:pPr>
@@ -640,24 +774,63 @@
         <w:tc>
           <w:tcPr>
             <w:tcW w:w="1803" w:type="dxa"/>
+            <w:gridSpan w:val="3"/>
           </w:tcPr>
           <w:p>
             <w:pPr>
               <w:jc w:val="center"/>
             </w:pPr>
             <w:r>
-              <w:t>Disagree</w:t>
+              <w:t>Agree</w:t>
             </w:r>
           </w:p>
           <w:sdt>
             <w:sdtPr>
-              <w:id w:val="1188573833"/>
+              <w:id w:val="-2122831096"/>
+              <w14:checkbox>
+                <w14:checked w14:val="1"/>
+                <w14:checkedState w14:val="2612" w14:font="MS Gothic"/>
+                <w14:uncheckedState w14:val="2610" w14:font="MS Gothic"/>
+              </w14:checkbox>
+            </w:sdtPr>
+            <w:sdtEndPr/>
+            <w:sdtContent>
+              <w:p>
+                <w:pPr>
+                  <w:jc w:val="center"/>
+                </w:pPr>
+                <w:r>
+                  <w:rPr>
+                    <w:rFonts w:ascii="MS Gothic" w:eastAsia="MS Gothic" w:hAnsi="MS Gothic" w:hint="eastAsia"/>
+                  </w:rPr>
+                  <w:t>☒</w:t>
+                </w:r>
+              </w:p>
+            </w:sdtContent>
+          </w:sdt>
+        </w:tc>
+        <w:tc>
+          <w:tcPr>
+            <w:tcW w:w="1804" w:type="dxa"/>
+          </w:tcPr>
+          <w:p>
+            <w:pPr>
+              <w:jc w:val="center"/>
+            </w:pPr>
+            <w:r>
+              <w:t>Strongly Agree</w:t>
+            </w:r>
+          </w:p>
+          <w:sdt>
+            <w:sdtPr>
+              <w:id w:val="790012524"/>
               <w14:checkbox>
                 <w14:checked w14:val="0"/>
                 <w14:checkedState w14:val="2612" w14:font="MS Gothic"/>
                 <w14:uncheckedState w14:val="2610" w14:font="MS Gothic"/>
               </w14:checkbox>
             </w:sdtPr>
+            <w:sdtEndPr/>
             <w:sdtContent>
               <w:p>
                 <w:pPr>
@@ -673,27 +846,110 @@
             </w:sdtContent>
           </w:sdt>
         </w:tc>
+      </w:tr>
+      <w:tr>
+        <w:tc>
+          <w:tcPr>
+            <w:tcW w:w="9016" w:type="dxa"/>
+            <w:gridSpan w:val="8"/>
+          </w:tcPr>
+          <w:p>
+            <w:pPr>
+              <w:rPr>
+                <w:b/>
+                <w:bCs/>
+              </w:rPr>
+            </w:pPr>
+            <w:r>
+              <w:rPr>
+                <w:b/>
+                <w:bCs/>
+              </w:rPr>
+              <w:t>Comments:</w:t>
+            </w:r>
+          </w:p>
+          <w:p>
+            <w:pPr>
+              <w:rPr>
+                <w:color w:val="FF0000"/>
+              </w:rPr>
+            </w:pPr>
+            <w:r>
+              <w:rPr>
+                <w:color w:val="FF0000"/>
+              </w:rPr>
+              <w:t>Always submit my work on time</w:t>
+            </w:r>
+            <w:r>
+              <w:rPr>
+                <w:color w:val="FF0000"/>
+              </w:rPr>
+              <w:t xml:space="preserve"> maybe a day late at max</w:t>
+            </w:r>
+          </w:p>
+          <w:p/>
+          <w:p/>
+        </w:tc>
+      </w:tr>
+      <w:tr>
+        <w:tc>
+          <w:tcPr>
+            <w:tcW w:w="9016" w:type="dxa"/>
+            <w:gridSpan w:val="8"/>
+          </w:tcPr>
+          <w:p>
+            <w:pPr>
+              <w:rPr>
+                <w:b/>
+                <w:bCs/>
+              </w:rPr>
+            </w:pPr>
+            <w:r>
+              <w:rPr>
+                <w:b/>
+                <w:bCs/>
+              </w:rPr>
+              <w:t>Leadership Skills</w:t>
+            </w:r>
+            <w:r>
+              <w:rPr>
+                <w:b/>
+                <w:bCs/>
+              </w:rPr>
+              <w:t>:</w:t>
+            </w:r>
+          </w:p>
+          <w:p>
+            <w:r>
+              <w:t>I make good decisions and trust my peers when delegating tasks. My peers work to a higher standard when following my instructions.</w:t>
+            </w:r>
+          </w:p>
+        </w:tc>
+      </w:tr>
+      <w:tr>
         <w:tc>
           <w:tcPr>
             <w:tcW w:w="1803" w:type="dxa"/>
+            <w:gridSpan w:val="2"/>
           </w:tcPr>
           <w:p>
             <w:pPr>
               <w:jc w:val="center"/>
             </w:pPr>
             <w:r>
-              <w:t>Neutral</w:t>
+              <w:t>Strongly Disagree</w:t>
             </w:r>
           </w:p>
           <w:sdt>
             <w:sdtPr>
-              <w:id w:val="297420380"/>
+              <w:id w:val="359636488"/>
               <w14:checkbox>
                 <w14:checked w14:val="0"/>
                 <w14:checkedState w14:val="2612" w14:font="MS Gothic"/>
                 <w14:uncheckedState w14:val="2610" w14:font="MS Gothic"/>
               </w14:checkbox>
             </w:sdtPr>
+            <w:sdtEndPr/>
             <w:sdtContent>
               <w:p>
                 <w:pPr>
@@ -712,25 +968,25 @@
         <w:tc>
           <w:tcPr>
             <w:tcW w:w="1803" w:type="dxa"/>
-            <w:gridSpan w:val="3"/>
           </w:tcPr>
           <w:p>
             <w:pPr>
               <w:jc w:val="center"/>
             </w:pPr>
             <w:r>
-              <w:t>Agree</w:t>
+              <w:t>Disagree</w:t>
             </w:r>
           </w:p>
           <w:sdt>
             <w:sdtPr>
-              <w:id w:val="-2122831096"/>
+              <w:id w:val="-264852744"/>
               <w14:checkbox>
                 <w14:checked w14:val="0"/>
                 <w14:checkedState w14:val="2612" w14:font="MS Gothic"/>
                 <w14:uncheckedState w14:val="2610" w14:font="MS Gothic"/>
               </w14:checkbox>
             </w:sdtPr>
+            <w:sdtEndPr/>
             <w:sdtContent>
               <w:p>
                 <w:pPr>
@@ -748,25 +1004,64 @@
         </w:tc>
         <w:tc>
           <w:tcPr>
-            <w:tcW w:w="1804" w:type="dxa"/>
+            <w:tcW w:w="1803" w:type="dxa"/>
           </w:tcPr>
           <w:p>
             <w:pPr>
               <w:jc w:val="center"/>
             </w:pPr>
             <w:r>
-              <w:t>Strongly Agree</w:t>
+              <w:t>Neutral</w:t>
             </w:r>
           </w:p>
           <w:sdt>
             <w:sdtPr>
-              <w:id w:val="790012524"/>
+              <w:id w:val="1365091120"/>
+              <w14:checkbox>
+                <w14:checked w14:val="1"/>
+                <w14:checkedState w14:val="2612" w14:font="MS Gothic"/>
+                <w14:uncheckedState w14:val="2610" w14:font="MS Gothic"/>
+              </w14:checkbox>
+            </w:sdtPr>
+            <w:sdtEndPr/>
+            <w:sdtContent>
+              <w:p>
+                <w:pPr>
+                  <w:jc w:val="center"/>
+                </w:pPr>
+                <w:r>
+                  <w:rPr>
+                    <w:rFonts w:ascii="MS Gothic" w:eastAsia="MS Gothic" w:hAnsi="MS Gothic" w:hint="eastAsia"/>
+                  </w:rPr>
+                  <w:t>☒</w:t>
+                </w:r>
+              </w:p>
+            </w:sdtContent>
+          </w:sdt>
+        </w:tc>
+        <w:tc>
+          <w:tcPr>
+            <w:tcW w:w="1803" w:type="dxa"/>
+            <w:gridSpan w:val="3"/>
+          </w:tcPr>
+          <w:p>
+            <w:pPr>
+              <w:jc w:val="center"/>
+            </w:pPr>
+            <w:r>
+              <w:t>Agree</w:t>
+            </w:r>
+          </w:p>
+          <w:sdt>
+            <w:sdtPr>
+              <w:id w:val="-927964049"/>
               <w14:checkbox>
                 <w14:checked w14:val="0"/>
                 <w14:checkedState w14:val="2612" w14:font="MS Gothic"/>
                 <w14:uncheckedState w14:val="2610" w14:font="MS Gothic"/>
               </w14:checkbox>
             </w:sdtPr>
+            <w:sdtEndPr/>
             <w:sdtContent>
               <w:p>
                 <w:pPr>
@@ -782,98 +1077,28 @@
             </w:sdtContent>
           </w:sdt>
         </w:tc>
-      </w:tr>
-      <w:tr>
-        <w:tc>
-          <w:tcPr>
-            <w:tcW w:w="9016" w:type="dxa"/>
-            <w:gridSpan w:val="8"/>
-          </w:tcPr>
-          <w:p>
-            <w:pPr>
-              <w:rPr>
-                <w:b/>
-                <w:bCs/>
-              </w:rPr>
-            </w:pPr>
-            <w:r>
-              <w:rPr>
-                <w:b/>
-                <w:bCs/>
-              </w:rPr>
-              <w:t>Comments:</w:t>
-            </w:r>
-          </w:p>
-          <w:p/>
-          <w:p/>
-          <w:p/>
-          <w:p/>
-        </w:tc>
-      </w:tr>
-      <w:tr>
-        <w:tc>
-          <w:tcPr>
-            <w:tcW w:w="9016" w:type="dxa"/>
-            <w:gridSpan w:val="8"/>
-          </w:tcPr>
-          <w:p>
-            <w:pPr>
-              <w:rPr>
-                <w:b/>
-                <w:bCs/>
-              </w:rPr>
-            </w:pPr>
-            <w:r>
-              <w:rPr>
-                <w:b/>
-                <w:bCs/>
-              </w:rPr>
-              <w:t>Leadership Skills</w:t>
-            </w:r>
-            <w:r>
-              <w:rPr>
-                <w:b/>
-                <w:bCs/>
-              </w:rPr>
-              <w:t>:</w:t>
-            </w:r>
-          </w:p>
-          <w:p>
-            <w:r>
-              <w:t>I make good decisions and trust my peers when delegating tasks</w:t>
-            </w:r>
-            <w:r>
-              <w:t>.</w:t>
-            </w:r>
-            <w:r>
-              <w:t xml:space="preserve"> My peers work to a higher standard when following my instructions.</w:t>
-            </w:r>
-          </w:p>
-        </w:tc>
-      </w:tr>
-      <w:tr>
-        <w:tc>
-          <w:tcPr>
-            <w:tcW w:w="1803" w:type="dxa"/>
-            <w:gridSpan w:val="2"/>
+        <w:tc>
+          <w:tcPr>
+            <w:tcW w:w="1804" w:type="dxa"/>
           </w:tcPr>
           <w:p>
             <w:pPr>
               <w:jc w:val="center"/>
             </w:pPr>
             <w:r>
-              <w:t>Strongly Disagree</w:t>
+              <w:t>Strongly Agree</w:t>
             </w:r>
           </w:p>
           <w:sdt>
             <w:sdtPr>
-              <w:id w:val="359636488"/>
+              <w:id w:val="1072850975"/>
               <w14:checkbox>
                 <w14:checked w14:val="0"/>
                 <w14:checkedState w14:val="2612" w14:font="MS Gothic"/>
                 <w14:uncheckedState w14:val="2610" w14:font="MS Gothic"/>
               </w14:checkbox>
             </w:sdtPr>
+            <w:sdtEndPr/>
             <w:sdtContent>
               <w:p>
                 <w:pPr>
@@ -889,27 +1114,140 @@
             </w:sdtContent>
           </w:sdt>
         </w:tc>
+      </w:tr>
+      <w:tr>
+        <w:tc>
+          <w:tcPr>
+            <w:tcW w:w="9016" w:type="dxa"/>
+            <w:gridSpan w:val="8"/>
+          </w:tcPr>
+          <w:p>
+            <w:pPr>
+              <w:rPr>
+                <w:b/>
+                <w:bCs/>
+              </w:rPr>
+            </w:pPr>
+            <w:r>
+              <w:rPr>
+                <w:b/>
+                <w:bCs/>
+              </w:rPr>
+              <w:t>Comments:</w:t>
+            </w:r>
+          </w:p>
+          <w:p>
+            <w:pPr>
+              <w:rPr>
+                <w:color w:val="FF0000"/>
+              </w:rPr>
+            </w:pPr>
+            <w:r>
+              <w:rPr>
+                <w:color w:val="FF0000"/>
+              </w:rPr>
+              <w:t>I trust my peers and expect them to complete their tasks without m</w:t>
+            </w:r>
+            <w:r>
+              <w:rPr>
+                <w:color w:val="FF0000"/>
+              </w:rPr>
+              <w:t>e</w:t>
+            </w:r>
+            <w:r>
+              <w:rPr>
+                <w:color w:val="FF0000"/>
+              </w:rPr>
+              <w:t xml:space="preserve"> issuing too many instructions. I will help them as best I can if they have questions</w:t>
+            </w:r>
+            <w:r>
+              <w:rPr>
+                <w:color w:val="FF0000"/>
+              </w:rPr>
+              <w:t xml:space="preserve"> </w:t>
+            </w:r>
+            <w:r>
+              <w:rPr>
+                <w:color w:val="FF0000"/>
+              </w:rPr>
+              <w:t>otherwise,</w:t>
+            </w:r>
+            <w:r>
+              <w:rPr>
+                <w:color w:val="FF0000"/>
+              </w:rPr>
+              <w:t xml:space="preserve"> I assume they are fine.</w:t>
+            </w:r>
+          </w:p>
+          <w:p>
+            <w:pPr>
+              <w:rPr>
+                <w:color w:val="FF0000"/>
+              </w:rPr>
+            </w:pPr>
+          </w:p>
+          <w:p/>
+        </w:tc>
+      </w:tr>
+      <w:tr>
+        <w:tc>
+          <w:tcPr>
+            <w:tcW w:w="9016" w:type="dxa"/>
+            <w:gridSpan w:val="8"/>
+          </w:tcPr>
+          <w:p>
+            <w:pPr>
+              <w:rPr>
+                <w:b/>
+                <w:bCs/>
+              </w:rPr>
+            </w:pPr>
+            <w:r>
+              <w:rPr>
+                <w:b/>
+                <w:bCs/>
+              </w:rPr>
+              <w:t>Teamwork</w:t>
+            </w:r>
+            <w:r>
+              <w:rPr>
+                <w:b/>
+                <w:bCs/>
+              </w:rPr>
+              <w:t>:</w:t>
+            </w:r>
+          </w:p>
+          <w:p>
+            <w:r>
+              <w:t>I actively participate when assigned to a group task. My peers complete the group task more efficiently and to a higher standard when I am assigned to their group task.</w:t>
+            </w:r>
+          </w:p>
+        </w:tc>
+      </w:tr>
+      <w:tr>
         <w:tc>
           <w:tcPr>
             <w:tcW w:w="1803" w:type="dxa"/>
+            <w:gridSpan w:val="2"/>
           </w:tcPr>
           <w:p>
             <w:pPr>
               <w:jc w:val="center"/>
             </w:pPr>
             <w:r>
-              <w:t>Disagree</w:t>
+              <w:t>Strongly Disagree</w:t>
             </w:r>
           </w:p>
           <w:sdt>
             <w:sdtPr>
-              <w:id w:val="-264852744"/>
+              <w:id w:val="-1607734064"/>
               <w14:checkbox>
                 <w14:checked w14:val="0"/>
                 <w14:checkedState w14:val="2612" w14:font="MS Gothic"/>
                 <w14:uncheckedState w14:val="2610" w14:font="MS Gothic"/>
               </w14:checkbox>
             </w:sdtPr>
+            <w:sdtEndPr/>
             <w:sdtContent>
               <w:p>
                 <w:pPr>
@@ -934,18 +1272,19 @@
               <w:jc w:val="center"/>
             </w:pPr>
             <w:r>
-              <w:t>Neutral</w:t>
+              <w:t>Disagree</w:t>
             </w:r>
           </w:p>
           <w:sdt>
             <w:sdtPr>
-              <w:id w:val="1365091120"/>
+              <w:id w:val="1528360100"/>
               <w14:checkbox>
                 <w14:checked w14:val="0"/>
                 <w14:checkedState w14:val="2612" w14:font="MS Gothic"/>
                 <w14:uncheckedState w14:val="2610" w14:font="MS Gothic"/>
               </w14:checkbox>
             </w:sdtPr>
+            <w:sdtEndPr/>
             <w:sdtContent>
               <w:p>
                 <w:pPr>
@@ -964,25 +1303,25 @@
         <w:tc>
           <w:tcPr>
             <w:tcW w:w="1803" w:type="dxa"/>
-            <w:gridSpan w:val="3"/>
           </w:tcPr>
           <w:p>
             <w:pPr>
               <w:jc w:val="center"/>
             </w:pPr>
             <w:r>
-              <w:t>Agree</w:t>
+              <w:t>Neutral</w:t>
             </w:r>
           </w:p>
           <w:sdt>
             <w:sdtPr>
-              <w:id w:val="-927964049"/>
+              <w:id w:val="-1371908670"/>
               <w14:checkbox>
                 <w14:checked w14:val="0"/>
                 <w14:checkedState w14:val="2612" w14:font="MS Gothic"/>
                 <w14:uncheckedState w14:val="2610" w14:font="MS Gothic"/>
               </w14:checkbox>
             </w:sdtPr>
+            <w:sdtEndPr/>
             <w:sdtContent>
               <w:p>
                 <w:pPr>
@@ -1000,25 +1339,64 @@
         </w:tc>
         <w:tc>
           <w:tcPr>
-            <w:tcW w:w="1804" w:type="dxa"/>
+            <w:tcW w:w="1803" w:type="dxa"/>
+            <w:gridSpan w:val="3"/>
           </w:tcPr>
           <w:p>
             <w:pPr>
               <w:jc w:val="center"/>
             </w:pPr>
             <w:r>
-              <w:t>Strongly Agree</w:t>
+              <w:t>Agree</w:t>
             </w:r>
           </w:p>
           <w:sdt>
             <w:sdtPr>
-              <w:id w:val="1072850975"/>
+              <w:id w:val="1082723882"/>
+              <w14:checkbox>
+                <w14:checked w14:val="1"/>
+                <w14:checkedState w14:val="2612" w14:font="MS Gothic"/>
+                <w14:uncheckedState w14:val="2610" w14:font="MS Gothic"/>
+              </w14:checkbox>
+            </w:sdtPr>
+            <w:sdtEndPr/>
+            <w:sdtContent>
+              <w:p>
+                <w:pPr>
+                  <w:jc w:val="center"/>
+                </w:pPr>
+                <w:r>
+                  <w:rPr>
+                    <w:rFonts w:ascii="MS Gothic" w:eastAsia="MS Gothic" w:hAnsi="MS Gothic" w:hint="eastAsia"/>
+                  </w:rPr>
+                  <w:t>☒</w:t>
+                </w:r>
+              </w:p>
+            </w:sdtContent>
+          </w:sdt>
+        </w:tc>
+        <w:tc>
+          <w:tcPr>
+            <w:tcW w:w="1804" w:type="dxa"/>
+          </w:tcPr>
+          <w:p>
+            <w:pPr>
+              <w:jc w:val="center"/>
+            </w:pPr>
+            <w:r>
+              <w:t>Strongly Agree</w:t>
+            </w:r>
+          </w:p>
+          <w:sdt>
+            <w:sdtPr>
+              <w:id w:val="-1711713180"/>
               <w14:checkbox>
                 <w14:checked w14:val="0"/>
                 <w14:checkedState w14:val="2612" w14:font="MS Gothic"/>
                 <w14:uncheckedState w14:val="2610" w14:font="MS Gothic"/>
               </w14:checkbox>
             </w:sdtPr>
+            <w:sdtEndPr/>
             <w:sdtContent>
               <w:p>
                 <w:pPr>
@@ -1056,10 +1434,39 @@
               <w:t>Comments:</w:t>
             </w:r>
           </w:p>
+          <w:p>
+            <w:pPr>
+              <w:rPr>
+                <w:color w:val="FF0000"/>
+              </w:rPr>
+            </w:pPr>
+            <w:r>
+              <w:rPr>
+                <w:color w:val="FF0000"/>
+              </w:rPr>
+              <w:t xml:space="preserve">I am a </w:t>
+            </w:r>
+            <w:r>
+              <w:rPr>
+                <w:color w:val="FF0000"/>
+              </w:rPr>
+              <w:t>good</w:t>
+            </w:r>
+            <w:r>
+              <w:rPr>
+                <w:color w:val="FF0000"/>
+              </w:rPr>
+              <w:t xml:space="preserve"> team player, being older I have had lots of experience working in teams for other industries</w:t>
+            </w:r>
+            <w:r>
+              <w:rPr>
+                <w:color w:val="FF0000"/>
+              </w:rPr>
+              <w:t>.</w:t>
+            </w:r>
+          </w:p>
           <w:p/>
           <w:p/>
-          <w:p/>
-          <w:p/>
         </w:tc>
       </w:tr>
       <w:tr>
@@ -1080,7 +1487,8 @@
                 <w:b/>
                 <w:bCs/>
               </w:rPr>
-              <w:t>Teamwork</w:t>
+              <w:lastRenderedPageBreak/>
+              <w:t>Communication Skills</w:t>
             </w:r>
             <w:r>
               <w:rPr>
@@ -1092,7 +1500,13 @@
           </w:p>
           <w:p>
             <w:r>
-              <w:t>I actively participate when assigned to a group task. My peers complete the group task more efficiently and to a higher standard when I am assigned to their group task.</w:t>
+              <w:t xml:space="preserve">I communicate clearly in both written and verbal communication. I rarely </w:t>
+            </w:r>
+            <w:r>
+              <w:t>must</w:t>
+            </w:r>
+            <w:r>
+              <w:t xml:space="preserve"> clarify and rarely cause confusion.</w:t>
             </w:r>
           </w:p>
         </w:tc>
@@ -1113,13 +1527,51 @@
           </w:p>
           <w:sdt>
             <w:sdtPr>
-              <w:id w:val="-1607734064"/>
+              <w:id w:val="1345290771"/>
+              <w14:checkbox>
+                <w14:checked w14:val="1"/>
+                <w14:checkedState w14:val="2612" w14:font="MS Gothic"/>
+                <w14:uncheckedState w14:val="2610" w14:font="MS Gothic"/>
+              </w14:checkbox>
+            </w:sdtPr>
+            <w:sdtEndPr/>
+            <w:sdtContent>
+              <w:p>
+                <w:pPr>
+                  <w:jc w:val="center"/>
+                </w:pPr>
+                <w:r>
+                  <w:rPr>
+                    <w:rFonts w:ascii="MS Gothic" w:eastAsia="MS Gothic" w:hAnsi="MS Gothic" w:hint="eastAsia"/>
+                  </w:rPr>
+                  <w:t>☒</w:t>
+                </w:r>
+              </w:p>
+            </w:sdtContent>
+          </w:sdt>
+        </w:tc>
+        <w:tc>
+          <w:tcPr>
+            <w:tcW w:w="1803" w:type="dxa"/>
+          </w:tcPr>
+          <w:p>
+            <w:pPr>
+              <w:jc w:val="center"/>
+            </w:pPr>
+            <w:r>
+              <w:t>Disagree</w:t>
+            </w:r>
+          </w:p>
+          <w:sdt>
+            <w:sdtPr>
+              <w:id w:val="2126803022"/>
               <w14:checkbox>
                 <w14:checked w14:val="0"/>
                 <w14:checkedState w14:val="2612" w14:font="MS Gothic"/>
                 <w14:uncheckedState w14:val="2610" w14:font="MS Gothic"/>
               </w14:checkbox>
             </w:sdtPr>
+            <w:sdtEndPr/>
             <w:sdtContent>
               <w:p>
                 <w:pPr>
@@ -1144,18 +1596,19 @@
               <w:jc w:val="center"/>
             </w:pPr>
             <w:r>
-              <w:t>Disagree</w:t>
+              <w:t>Neutral</w:t>
             </w:r>
           </w:p>
           <w:sdt>
             <w:sdtPr>
-              <w:id w:val="1528360100"/>
+              <w:id w:val="-865368827"/>
               <w14:checkbox>
                 <w14:checked w14:val="0"/>
                 <w14:checkedState w14:val="2612" w14:font="MS Gothic"/>
                 <w14:uncheckedState w14:val="2610" w14:font="MS Gothic"/>
               </w14:checkbox>
             </w:sdtPr>
+            <w:sdtEndPr/>
             <w:sdtContent>
               <w:p>
                 <w:pPr>
@@ -1174,24 +1627,63 @@
         <w:tc>
           <w:tcPr>
             <w:tcW w:w="1803" w:type="dxa"/>
+            <w:gridSpan w:val="3"/>
           </w:tcPr>
           <w:p>
             <w:pPr>
               <w:jc w:val="center"/>
             </w:pPr>
             <w:r>
-              <w:t>Neutral</w:t>
+              <w:t>Agree</w:t>
             </w:r>
           </w:p>
           <w:sdt>
             <w:sdtPr>
-              <w:id w:val="-1371908670"/>
+              <w:id w:val="2029442577"/>
+              <w14:checkbox>
+                <w14:checked w14:val="1"/>
+                <w14:checkedState w14:val="2612" w14:font="MS Gothic"/>
+                <w14:uncheckedState w14:val="2610" w14:font="MS Gothic"/>
+              </w14:checkbox>
+            </w:sdtPr>
+            <w:sdtEndPr/>
+            <w:sdtContent>
+              <w:p>
+                <w:pPr>
+                  <w:jc w:val="center"/>
+                </w:pPr>
+                <w:r>
+                  <w:rPr>
+                    <w:rFonts w:ascii="MS Gothic" w:eastAsia="MS Gothic" w:hAnsi="MS Gothic" w:hint="eastAsia"/>
+                  </w:rPr>
+                  <w:t>☒</w:t>
+                </w:r>
+              </w:p>
+            </w:sdtContent>
+          </w:sdt>
+        </w:tc>
+        <w:tc>
+          <w:tcPr>
+            <w:tcW w:w="1804" w:type="dxa"/>
+          </w:tcPr>
+          <w:p>
+            <w:pPr>
+              <w:jc w:val="center"/>
+            </w:pPr>
+            <w:r>
+              <w:t>Strongly Agree</w:t>
+            </w:r>
+          </w:p>
+          <w:sdt>
+            <w:sdtPr>
+              <w:id w:val="-1123999029"/>
               <w14:checkbox>
                 <w14:checked w14:val="0"/>
                 <w14:checkedState w14:val="2612" w14:font="MS Gothic"/>
                 <w14:uncheckedState w14:val="2610" w14:font="MS Gothic"/>
               </w14:checkbox>
             </w:sdtPr>
+            <w:sdtEndPr/>
             <w:sdtContent>
               <w:p>
                 <w:pPr>
@@ -1207,28 +1699,111 @@
             </w:sdtContent>
           </w:sdt>
         </w:tc>
+      </w:tr>
+      <w:tr>
+        <w:tc>
+          <w:tcPr>
+            <w:tcW w:w="9016" w:type="dxa"/>
+            <w:gridSpan w:val="8"/>
+          </w:tcPr>
+          <w:p>
+            <w:pPr>
+              <w:rPr>
+                <w:b/>
+                <w:bCs/>
+              </w:rPr>
+            </w:pPr>
+            <w:r>
+              <w:rPr>
+                <w:b/>
+                <w:bCs/>
+              </w:rPr>
+              <w:t>Comments:</w:t>
+            </w:r>
+          </w:p>
+          <w:p>
+            <w:pPr>
+              <w:rPr>
+                <w:color w:val="FF0000"/>
+              </w:rPr>
+            </w:pPr>
+            <w:r>
+              <w:rPr>
+                <w:color w:val="FF0000"/>
+              </w:rPr>
+              <w:t>Confident with my communication skills.</w:t>
+            </w:r>
+          </w:p>
+          <w:p/>
+        </w:tc>
+      </w:tr>
+      <w:tr>
+        <w:tc>
+          <w:tcPr>
+            <w:tcW w:w="9016" w:type="dxa"/>
+            <w:gridSpan w:val="8"/>
+          </w:tcPr>
+          <w:p>
+            <w:pPr>
+              <w:rPr>
+                <w:b/>
+                <w:bCs/>
+              </w:rPr>
+            </w:pPr>
+            <w:r>
+              <w:rPr>
+                <w:b/>
+                <w:bCs/>
+              </w:rPr>
+              <w:t>Conduct</w:t>
+            </w:r>
+            <w:r>
+              <w:rPr>
+                <w:b/>
+                <w:bCs/>
+              </w:rPr>
+              <w:t>:</w:t>
+            </w:r>
+          </w:p>
+          <w:p>
+            <w:r>
+              <w:t xml:space="preserve">I conduct myself professionally. My language, tone, appearance, </w:t>
+            </w:r>
+            <w:proofErr w:type="gramStart"/>
+            <w:r>
+              <w:t>hygiene</w:t>
+            </w:r>
+            <w:proofErr w:type="gramEnd"/>
+            <w:r>
+              <w:t xml:space="preserve"> and attitude are exemplary.</w:t>
+            </w:r>
+          </w:p>
+        </w:tc>
+      </w:tr>
+      <w:tr>
         <w:tc>
           <w:tcPr>
             <w:tcW w:w="1803" w:type="dxa"/>
-            <w:gridSpan w:val="3"/>
+            <w:gridSpan w:val="2"/>
           </w:tcPr>
           <w:p>
             <w:pPr>
               <w:jc w:val="center"/>
             </w:pPr>
             <w:r>
-              <w:t>Agree</w:t>
+              <w:t>Strongly Disagree</w:t>
             </w:r>
           </w:p>
           <w:sdt>
             <w:sdtPr>
-              <w:id w:val="1082723882"/>
+              <w:id w:val="-1887868514"/>
               <w14:checkbox>
                 <w14:checked w14:val="0"/>
                 <w14:checkedState w14:val="2612" w14:font="MS Gothic"/>
                 <w14:uncheckedState w14:val="2610" w14:font="MS Gothic"/>
               </w14:checkbox>
             </w:sdtPr>
+            <w:sdtEndPr/>
             <w:sdtContent>
               <w:p>
                 <w:pPr>
@@ -1246,25 +1821,26 @@
         </w:tc>
         <w:tc>
           <w:tcPr>
-            <w:tcW w:w="1804" w:type="dxa"/>
+            <w:tcW w:w="1803" w:type="dxa"/>
           </w:tcPr>
           <w:p>
             <w:pPr>
               <w:jc w:val="center"/>
             </w:pPr>
             <w:r>
-              <w:t>Strongly Agree</w:t>
+              <w:t>Disagree</w:t>
             </w:r>
           </w:p>
           <w:sdt>
             <w:sdtPr>
-              <w:id w:val="-1711713180"/>
+              <w:id w:val="854846247"/>
               <w14:checkbox>
                 <w14:checked w14:val="0"/>
                 <w14:checkedState w14:val="2612" w14:font="MS Gothic"/>
                 <w14:uncheckedState w14:val="2610" w14:font="MS Gothic"/>
               </w14:checkbox>
             </w:sdtPr>
+            <w:sdtEndPr/>
             <w:sdtContent>
               <w:p>
                 <w:pPr>
@@ -1280,104 +1856,66 @@
             </w:sdtContent>
           </w:sdt>
         </w:tc>
-      </w:tr>
-      <w:tr>
-        <w:tc>
-          <w:tcPr>
-            <w:tcW w:w="9016" w:type="dxa"/>
-            <w:gridSpan w:val="8"/>
-          </w:tcPr>
-          <w:p>
-            <w:pPr>
-              <w:rPr>
-                <w:b/>
-                <w:bCs/>
-              </w:rPr>
-            </w:pPr>
-            <w:r>
-              <w:rPr>
-                <w:b/>
-                <w:bCs/>
-              </w:rPr>
-              <w:t>Comments:</w:t>
-            </w:r>
-          </w:p>
-          <w:p/>
-          <w:p/>
-          <w:p/>
-          <w:p/>
-        </w:tc>
-      </w:tr>
-      <w:tr>
-        <w:tc>
-          <w:tcPr>
-            <w:tcW w:w="9016" w:type="dxa"/>
-            <w:gridSpan w:val="8"/>
-          </w:tcPr>
-          <w:p>
-            <w:pPr>
-              <w:rPr>
-                <w:b/>
-                <w:bCs/>
-              </w:rPr>
-            </w:pPr>
-            <w:r>
-              <w:rPr>
-                <w:b/>
-                <w:bCs/>
-              </w:rPr>
-              <w:lastRenderedPageBreak/>
-              <w:t>Communication Skills</w:t>
-            </w:r>
-            <w:r>
-              <w:rPr>
-                <w:b/>
-                <w:bCs/>
-              </w:rPr>
-              <w:t>:</w:t>
-            </w:r>
-          </w:p>
-          <w:p>
-            <w:r>
-              <w:t xml:space="preserve">I communicate clearly in both written and verbal communication. I rarely </w:t>
-            </w:r>
-            <w:proofErr w:type="gramStart"/>
-            <w:r>
-              <w:t>have to</w:t>
-            </w:r>
-            <w:proofErr w:type="gramEnd"/>
-            <w:r>
-              <w:t xml:space="preserve"> clarify and rarely cause confusion</w:t>
-            </w:r>
-            <w:r>
-              <w:t>.</w:t>
-            </w:r>
-          </w:p>
-        </w:tc>
-      </w:tr>
-      <w:tr>
         <w:tc>
           <w:tcPr>
             <w:tcW w:w="1803" w:type="dxa"/>
-            <w:gridSpan w:val="2"/>
           </w:tcPr>
           <w:p>
             <w:pPr>
               <w:jc w:val="center"/>
             </w:pPr>
             <w:r>
-              <w:t>Strongly Disagree</w:t>
+              <w:t>Neutral</w:t>
             </w:r>
           </w:p>
           <w:sdt>
             <w:sdtPr>
-              <w:id w:val="1345290771"/>
+              <w:id w:val="-1425571299"/>
+              <w14:checkbox>
+                <w14:checked w14:val="0"/>
+                <w14:checkedState w14:val="2612" w14:font="MS Gothic"/>
+                <w14:uncheckedState w14:val="2610" w14:font="MS Gothic"/>
+              </w14:checkbox>
+            </w:sdtPr>
+            <w:sdtEndPr/>
+            <w:sdtContent>
+              <w:p>
+                <w:pPr>
+                  <w:jc w:val="center"/>
+                </w:pPr>
+                <w:r>
+                  <w:rPr>
+                    <w:rFonts w:ascii="MS Gothic" w:eastAsia="MS Gothic" w:hAnsi="MS Gothic" w:hint="eastAsia"/>
+                  </w:rPr>
+                  <w:t>☐</w:t>
+                </w:r>
+              </w:p>
+            </w:sdtContent>
+          </w:sdt>
+        </w:tc>
+        <w:tc>
+          <w:tcPr>
+            <w:tcW w:w="1803" w:type="dxa"/>
+            <w:gridSpan w:val="3"/>
+          </w:tcPr>
+          <w:p>
+            <w:pPr>
+              <w:jc w:val="center"/>
+            </w:pPr>
+            <w:r>
+              <w:t>Agree</w:t>
+            </w:r>
+          </w:p>
+          <w:sdt>
+            <w:sdtPr>
+              <w:id w:val="-588462487"/>
               <w14:checkbox>
                 <w14:checked w14:val="1"/>
                 <w14:checkedState w14:val="2612" w14:font="MS Gothic"/>
                 <w14:uncheckedState w14:val="2610" w14:font="MS Gothic"/>
               </w14:checkbox>
             </w:sdtPr>
+            <w:sdtEndPr/>
             <w:sdtContent>
               <w:p>
                 <w:pPr>
@@ -1395,25 +1933,26 @@
         </w:tc>
         <w:tc>
           <w:tcPr>
-            <w:tcW w:w="1803" w:type="dxa"/>
+            <w:tcW w:w="1804" w:type="dxa"/>
           </w:tcPr>
           <w:p>
             <w:pPr>
               <w:jc w:val="center"/>
             </w:pPr>
             <w:r>
-              <w:t>Disagree</w:t>
+              <w:t>Strongly Agree</w:t>
             </w:r>
           </w:p>
           <w:sdt>
             <w:sdtPr>
-              <w:id w:val="2126803022"/>
+              <w:id w:val="243989897"/>
               <w14:checkbox>
                 <w14:checked w14:val="0"/>
                 <w14:checkedState w14:val="2612" w14:font="MS Gothic"/>
                 <w14:uncheckedState w14:val="2610" w14:font="MS Gothic"/>
               </w14:checkbox>
             </w:sdtPr>
+            <w:sdtEndPr/>
             <w:sdtContent>
               <w:p>
                 <w:pPr>
@@ -1429,115 +1968,6 @@
             </w:sdtContent>
           </w:sdt>
         </w:tc>
-        <w:tc>
-          <w:tcPr>
-            <w:tcW w:w="1803" w:type="dxa"/>
-          </w:tcPr>
-          <w:p>
-            <w:pPr>
-              <w:jc w:val="center"/>
-            </w:pPr>
-            <w:r>
-              <w:t>Neutral</w:t>
-            </w:r>
-          </w:p>
-          <w:sdt>
-            <w:sdtPr>
-              <w:id w:val="-865368827"/>
-              <w14:checkbox>
-                <w14:checked w14:val="0"/>
-                <w14:checkedState w14:val="2612" w14:font="MS Gothic"/>
-                <w14:uncheckedState w14:val="2610" w14:font="MS Gothic"/>
-              </w14:checkbox>
-            </w:sdtPr>
-            <w:sdtContent>
-              <w:p>
-                <w:pPr>
-                  <w:jc w:val="center"/>
-                </w:pPr>
-                <w:r>
-                  <w:rPr>
-                    <w:rFonts w:ascii="MS Gothic" w:eastAsia="MS Gothic" w:hAnsi="MS Gothic" w:hint="eastAsia"/>
-                  </w:rPr>
-                  <w:t>☐</w:t>
-                </w:r>
-              </w:p>
-            </w:sdtContent>
-          </w:sdt>
-        </w:tc>
-        <w:tc>
-          <w:tcPr>
-            <w:tcW w:w="1803" w:type="dxa"/>
-            <w:gridSpan w:val="3"/>
-          </w:tcPr>
-          <w:p>
-            <w:pPr>
-              <w:jc w:val="center"/>
-            </w:pPr>
-            <w:r>
-              <w:t>Agree</w:t>
-            </w:r>
-          </w:p>
-          <w:sdt>
-            <w:sdtPr>
-              <w:id w:val="2029442577"/>
-              <w14:checkbox>
-                <w14:checked w14:val="0"/>
-                <w14:checkedState w14:val="2612" w14:font="MS Gothic"/>
-                <w14:uncheckedState w14:val="2610" w14:font="MS Gothic"/>
-              </w14:checkbox>
-            </w:sdtPr>
-            <w:sdtContent>
-              <w:p>
-                <w:pPr>
-                  <w:jc w:val="center"/>
-                </w:pPr>
-                <w:r>
-                  <w:rPr>
-                    <w:rFonts w:ascii="MS Gothic" w:eastAsia="MS Gothic" w:hAnsi="MS Gothic" w:hint="eastAsia"/>
-                  </w:rPr>
-                  <w:t>☐</w:t>
-                </w:r>
-              </w:p>
-            </w:sdtContent>
-          </w:sdt>
-        </w:tc>
-        <w:tc>
-          <w:tcPr>
-            <w:tcW w:w="1804" w:type="dxa"/>
-          </w:tcPr>
-          <w:p>
-            <w:pPr>
-              <w:jc w:val="center"/>
-            </w:pPr>
-            <w:r>
-              <w:t>Strongly Agree</w:t>
-            </w:r>
-          </w:p>
-          <w:sdt>
-            <w:sdtPr>
-              <w:id w:val="-1123999029"/>
-              <w14:checkbox>
-                <w14:checked w14:val="0"/>
-                <w14:checkedState w14:val="2612" w14:font="MS Gothic"/>
-                <w14:uncheckedState w14:val="2610" w14:font="MS Gothic"/>
-              </w14:checkbox>
-            </w:sdtPr>
-            <w:sdtContent>
-              <w:p>
-                <w:pPr>
-                  <w:jc w:val="center"/>
-                </w:pPr>
-                <w:r>
-                  <w:rPr>
-                    <w:rFonts w:ascii="MS Gothic" w:eastAsia="MS Gothic" w:hAnsi="MS Gothic" w:hint="eastAsia"/>
-                  </w:rPr>
-                  <w:t>☐</w:t>
-                </w:r>
-              </w:p>
-            </w:sdtContent>
-          </w:sdt>
-        </w:tc>
       </w:tr>
       <w:tr>
         <w:tc>
@@ -1560,8 +1990,195 @@
               <w:t>Comments:</w:t>
             </w:r>
           </w:p>
+          <w:p>
+            <w:pPr>
+              <w:rPr>
+                <w:color w:val="FF0000"/>
+              </w:rPr>
+            </w:pPr>
+            <w:r>
+              <w:rPr>
+                <w:color w:val="FF0000"/>
+              </w:rPr>
+              <w:t>I conduct myself professionally but also like a relaxed environment to work and study in.</w:t>
+            </w:r>
+            <w:r>
+              <w:rPr>
+                <w:color w:val="FF0000"/>
+              </w:rPr>
+              <w:t xml:space="preserve"> I understand when the different time that professional conduct is required and when it may not be.</w:t>
+            </w:r>
+          </w:p>
+          <w:p>
+            <w:pPr>
+              <w:rPr>
+                <w:color w:val="FF0000"/>
+              </w:rPr>
+            </w:pPr>
+          </w:p>
+          <w:p/>
+        </w:tc>
+      </w:tr>
+      <w:tr>
+        <w:tc>
+          <w:tcPr>
+            <w:tcW w:w="9016" w:type="dxa"/>
+            <w:gridSpan w:val="8"/>
+          </w:tcPr>
+          <w:p>
+            <w:pPr>
+              <w:rPr>
+                <w:b/>
+                <w:bCs/>
+              </w:rPr>
+            </w:pPr>
+            <w:r>
+              <w:rPr>
+                <w:b/>
+                <w:bCs/>
+              </w:rPr>
+              <w:t>Strengths</w:t>
+            </w:r>
+            <w:r>
+              <w:rPr>
+                <w:b/>
+                <w:bCs/>
+              </w:rPr>
+              <w:t>:</w:t>
+            </w:r>
+          </w:p>
+          <w:p>
+            <w:r>
+              <w:t>My strongest attributes, skills or other qualities are:</w:t>
+            </w:r>
+          </w:p>
+        </w:tc>
+      </w:tr>
+      <w:tr>
+        <w:tc>
+          <w:tcPr>
+            <w:tcW w:w="9016" w:type="dxa"/>
+            <w:gridSpan w:val="8"/>
+          </w:tcPr>
+          <w:p>
+            <w:pPr>
+              <w:rPr>
+                <w:b/>
+                <w:bCs/>
+              </w:rPr>
+            </w:pPr>
+            <w:r>
+              <w:rPr>
+                <w:b/>
+                <w:bCs/>
+              </w:rPr>
+              <w:t>Comments:</w:t>
+            </w:r>
+          </w:p>
+          <w:p>
+            <w:pPr>
+              <w:rPr>
+                <w:color w:val="FF0000"/>
+              </w:rPr>
+            </w:pPr>
+            <w:r>
+              <w:rPr>
+                <w:color w:val="FF0000"/>
+              </w:rPr>
+              <w:t xml:space="preserve">I complete my work on time and too a decent standard. </w:t>
+            </w:r>
+            <w:r>
+              <w:rPr>
+                <w:color w:val="FF0000"/>
+              </w:rPr>
+              <w:t xml:space="preserve">Happy to ask questions and seek clarification when I need it. </w:t>
+            </w:r>
+            <w:r>
+              <w:rPr>
+                <w:color w:val="FF0000"/>
+              </w:rPr>
+              <w:t>I have plenty of life experience which I feel is an advantage in this field. Keen to learn as much as I can to have a good career in game development.</w:t>
+            </w:r>
+          </w:p>
           <w:p/>
           <w:p/>
+        </w:tc>
+      </w:tr>
+      <w:tr>
+        <w:tc>
+          <w:tcPr>
+            <w:tcW w:w="9016" w:type="dxa"/>
+            <w:gridSpan w:val="8"/>
+          </w:tcPr>
+          <w:p>
+            <w:pPr>
+              <w:rPr>
+                <w:b/>
+                <w:bCs/>
+              </w:rPr>
+            </w:pPr>
+            <w:r>
+              <w:rPr>
+                <w:b/>
+                <w:bCs/>
+              </w:rPr>
+              <w:t>Weaknesses</w:t>
+            </w:r>
+            <w:r>
+              <w:rPr>
+                <w:b/>
+                <w:bCs/>
+              </w:rPr>
+              <w:t>:</w:t>
+            </w:r>
+          </w:p>
+          <w:p>
+            <w:r>
+              <w:t>My weakest attributes, skills or other qualities are:</w:t>
+            </w:r>
+          </w:p>
+        </w:tc>
+      </w:tr>
+      <w:tr>
+        <w:tc>
+          <w:tcPr>
+            <w:tcW w:w="9016" w:type="dxa"/>
+            <w:gridSpan w:val="8"/>
+          </w:tcPr>
+          <w:p>
+            <w:pPr>
+              <w:rPr>
+                <w:b/>
+                <w:bCs/>
+              </w:rPr>
+            </w:pPr>
+            <w:r>
+              <w:rPr>
+                <w:b/>
+                <w:bCs/>
+              </w:rPr>
+              <w:t>Comments:</w:t>
+            </w:r>
+          </w:p>
+          <w:p>
+            <w:pPr>
+              <w:rPr>
+                <w:color w:val="FF0000"/>
+              </w:rPr>
+            </w:pPr>
+            <w:r>
+              <w:rPr>
+                <w:color w:val="FF0000"/>
+              </w:rPr>
+              <w:t>I have only been learning programming for about a year</w:t>
+            </w:r>
+            <w:r>
+              <w:rPr>
+                <w:color w:val="FF0000"/>
+              </w:rPr>
+              <w:t xml:space="preserve"> and a half and wish I started earlier. At times I could probably do some extra work outside of class to improve the quality of my assessments as it will only benefit me in the long run.</w:t>
+            </w:r>
+          </w:p>
           <w:p/>
           <w:p/>
         </w:tc>
@@ -1584,7 +2201,7 @@
                 <w:b/>
                 <w:bCs/>
               </w:rPr>
-              <w:t>Conduct</w:t>
+              <w:t>Challenges Pt. 1</w:t>
             </w:r>
             <w:r>
               <w:rPr>
@@ -1596,18 +2213,7 @@
           </w:p>
           <w:p>
             <w:r>
-              <w:t xml:space="preserve">I conduct myself professionally. My language, tone, appearance, </w:t>
-            </w:r>
-            <w:proofErr w:type="gramStart"/>
-            <w:r>
-              <w:t>hygiene</w:t>
-            </w:r>
-            <w:proofErr w:type="gramEnd"/>
-            <w:r>
-              <w:t xml:space="preserve"> and attitude are exemplary</w:t>
-            </w:r>
-            <w:r>
-              <w:t>.</w:t>
+              <w:t>My challenges are:</w:t>
             </w:r>
           </w:p>
         </w:tc>
@@ -1615,185 +2221,65 @@
       <w:tr>
         <w:tc>
           <w:tcPr>
-            <w:tcW w:w="1803" w:type="dxa"/>
-            <w:gridSpan w:val="2"/>
-          </w:tcPr>
-          <w:p>
-            <w:pPr>
-              <w:jc w:val="center"/>
-            </w:pPr>
-            <w:r>
-              <w:t>Strongly Disagree</w:t>
-            </w:r>
-          </w:p>
-          <w:sdt>
-            <w:sdtPr>
-              <w:id w:val="-1887868514"/>
-              <w14:checkbox>
-                <w14:checked w14:val="0"/>
-                <w14:checkedState w14:val="2612" w14:font="MS Gothic"/>
-                <w14:uncheckedState w14:val="2610" w14:font="MS Gothic"/>
-              </w14:checkbox>
-            </w:sdtPr>
-            <w:sdtContent>
-              <w:p>
-                <w:pPr>
-                  <w:jc w:val="center"/>
-                </w:pPr>
-                <w:r>
-                  <w:rPr>
-                    <w:rFonts w:ascii="MS Gothic" w:eastAsia="MS Gothic" w:hAnsi="MS Gothic" w:hint="eastAsia"/>
-                  </w:rPr>
-                  <w:t>☐</w:t>
-                </w:r>
-              </w:p>
-            </w:sdtContent>
-          </w:sdt>
-        </w:tc>
-        <w:tc>
-          <w:tcPr>
-            <w:tcW w:w="1803" w:type="dxa"/>
-          </w:tcPr>
-          <w:p>
-            <w:pPr>
-              <w:jc w:val="center"/>
-            </w:pPr>
-            <w:r>
-              <w:t>Disagree</w:t>
-            </w:r>
-          </w:p>
-          <w:sdt>
-            <w:sdtPr>
-              <w:id w:val="854846247"/>
-              <w14:checkbox>
-                <w14:checked w14:val="0"/>
-                <w14:checkedState w14:val="2612" w14:font="MS Gothic"/>
-                <w14:uncheckedState w14:val="2610" w14:font="MS Gothic"/>
-              </w14:checkbox>
-            </w:sdtPr>
-            <w:sdtContent>
-              <w:p>
-                <w:pPr>
-                  <w:jc w:val="center"/>
-                </w:pPr>
-                <w:r>
-                  <w:rPr>
-                    <w:rFonts w:ascii="MS Gothic" w:eastAsia="MS Gothic" w:hAnsi="MS Gothic" w:hint="eastAsia"/>
-                  </w:rPr>
-                  <w:t>☐</w:t>
-                </w:r>
-              </w:p>
-            </w:sdtContent>
-          </w:sdt>
-        </w:tc>
-        <w:tc>
-          <w:tcPr>
-            <w:tcW w:w="1803" w:type="dxa"/>
-          </w:tcPr>
-          <w:p>
-            <w:pPr>
-              <w:jc w:val="center"/>
-            </w:pPr>
-            <w:r>
-              <w:t>Neutral</w:t>
-            </w:r>
-          </w:p>
-          <w:sdt>
-            <w:sdtPr>
-              <w:id w:val="-1425571299"/>
-              <w14:checkbox>
-                <w14:checked w14:val="0"/>
-                <w14:checkedState w14:val="2612" w14:font="MS Gothic"/>
-                <w14:uncheckedState w14:val="2610" w14:font="MS Gothic"/>
-              </w14:checkbox>
-            </w:sdtPr>
-            <w:sdtContent>
-              <w:p>
-                <w:pPr>
-                  <w:jc w:val="center"/>
-                </w:pPr>
-                <w:r>
-                  <w:rPr>
-                    <w:rFonts w:ascii="MS Gothic" w:eastAsia="MS Gothic" w:hAnsi="MS Gothic" w:hint="eastAsia"/>
-                  </w:rPr>
-                  <w:t>☐</w:t>
-                </w:r>
-              </w:p>
-            </w:sdtContent>
-          </w:sdt>
-        </w:tc>
-        <w:tc>
-          <w:tcPr>
-            <w:tcW w:w="1803" w:type="dxa"/>
-            <w:gridSpan w:val="3"/>
-          </w:tcPr>
-          <w:p>
-            <w:pPr>
-              <w:jc w:val="center"/>
-            </w:pPr>
-            <w:r>
-              <w:t>Agree</w:t>
-            </w:r>
-          </w:p>
-          <w:sdt>
-            <w:sdtPr>
-              <w:id w:val="-588462487"/>
-              <w14:checkbox>
-                <w14:checked w14:val="0"/>
-                <w14:checkedState w14:val="2612" w14:font="MS Gothic"/>
-                <w14:uncheckedState w14:val="2610" w14:font="MS Gothic"/>
-              </w14:checkbox>
-            </w:sdtPr>
-            <w:sdtContent>
-              <w:p>
-                <w:pPr>
-                  <w:jc w:val="center"/>
-                </w:pPr>
-                <w:r>
-                  <w:rPr>
-                    <w:rFonts w:ascii="MS Gothic" w:eastAsia="MS Gothic" w:hAnsi="MS Gothic" w:hint="eastAsia"/>
-                  </w:rPr>
-                  <w:t>☐</w:t>
-                </w:r>
-              </w:p>
-            </w:sdtContent>
-          </w:sdt>
-        </w:tc>
-        <w:tc>
-          <w:tcPr>
-            <w:tcW w:w="1804" w:type="dxa"/>
-          </w:tcPr>
-          <w:p>
-            <w:pPr>
-              <w:jc w:val="center"/>
-            </w:pPr>
-            <w:r>
-              <w:t>Strongly Agree</w:t>
-            </w:r>
-          </w:p>
-          <w:sdt>
-            <w:sdtPr>
-              <w:id w:val="243989897"/>
-              <w14:checkbox>
-                <w14:checked w14:val="0"/>
-                <w14:checkedState w14:val="2612" w14:font="MS Gothic"/>
-                <w14:uncheckedState w14:val="2610" w14:font="MS Gothic"/>
-              </w14:checkbox>
-            </w:sdtPr>
-            <w:sdtContent>
-              <w:p>
-                <w:pPr>
-                  <w:jc w:val="center"/>
-                </w:pPr>
-                <w:r>
-                  <w:rPr>
-                    <w:rFonts w:ascii="MS Gothic" w:eastAsia="MS Gothic" w:hAnsi="MS Gothic" w:hint="eastAsia"/>
-                  </w:rPr>
-                  <w:t>☐</w:t>
-                </w:r>
-              </w:p>
-            </w:sdtContent>
-          </w:sdt>
+            <w:tcW w:w="9016" w:type="dxa"/>
+            <w:gridSpan w:val="8"/>
+          </w:tcPr>
+          <w:p>
+            <w:pPr>
+              <w:rPr>
+                <w:b/>
+                <w:bCs/>
+              </w:rPr>
+            </w:pPr>
+            <w:r>
+              <w:rPr>
+                <w:b/>
+                <w:bCs/>
+              </w:rPr>
+              <w:t>Comments:</w:t>
+            </w:r>
+          </w:p>
+          <w:p>
+            <w:pPr>
+              <w:rPr>
+                <w:color w:val="FF0000"/>
+              </w:rPr>
+            </w:pPr>
+            <w:r>
+              <w:rPr>
+                <w:color w:val="FF0000"/>
+              </w:rPr>
+              <w:t>Improve my ability to learn things faster.</w:t>
+            </w:r>
+          </w:p>
+          <w:p>
+            <w:pPr>
+              <w:rPr>
+                <w:color w:val="FF0000"/>
+              </w:rPr>
+            </w:pPr>
+            <w:r>
+              <w:rPr>
+                <w:color w:val="FF0000"/>
+              </w:rPr>
+              <w:t>Make sure I turn up to all classes.</w:t>
+            </w:r>
+          </w:p>
+          <w:p>
+            <w:pPr>
+              <w:rPr>
+                <w:color w:val="FF0000"/>
+              </w:rPr>
+            </w:pPr>
+            <w:r>
+              <w:rPr>
+                <w:color w:val="FF0000"/>
+              </w:rPr>
+              <w:t>Just doing the bare minimum</w:t>
+            </w:r>
+          </w:p>
+          <w:p/>
+          <w:p/>
         </w:tc>
       </w:tr>
       <w:tr>
@@ -1814,13 +2300,85 @@
                 <w:b/>
                 <w:bCs/>
               </w:rPr>
+              <w:t>Challenges Pt. 2</w:t>
+            </w:r>
+            <w:r>
+              <w:rPr>
+                <w:b/>
+                <w:bCs/>
+              </w:rPr>
+              <w:t>:</w:t>
+            </w:r>
+          </w:p>
+          <w:p>
+            <w:r>
+              <w:t>I plan to overcome these challenges by:</w:t>
+            </w:r>
+          </w:p>
+        </w:tc>
+      </w:tr>
+      <w:tr>
+        <w:tc>
+          <w:tcPr>
+            <w:tcW w:w="9016" w:type="dxa"/>
+            <w:gridSpan w:val="8"/>
+          </w:tcPr>
+          <w:p>
+            <w:pPr>
+              <w:rPr>
+                <w:b/>
+                <w:bCs/>
+              </w:rPr>
+            </w:pPr>
+            <w:r>
+              <w:rPr>
+                <w:b/>
+                <w:bCs/>
+              </w:rPr>
               <w:t>Comments:</w:t>
+            </w:r>
+          </w:p>
+          <w:p>
+            <w:pPr>
+              <w:rPr>
+                <w:color w:val="FF0000"/>
+              </w:rPr>
+            </w:pPr>
+            <w:r>
+              <w:rPr>
+                <w:color w:val="FF0000"/>
+              </w:rPr>
+              <w:t>Familiarise myself with the technical aspects of programming, find I learn things better when shown than from someone telling me.</w:t>
+            </w:r>
+          </w:p>
+          <w:p>
+            <w:pPr>
+              <w:rPr>
+                <w:color w:val="FF0000"/>
+              </w:rPr>
+            </w:pPr>
+            <w:r>
+              <w:rPr>
+                <w:color w:val="FF0000"/>
+              </w:rPr>
+              <w:t>Prioritise class time highly.</w:t>
+            </w:r>
+          </w:p>
+          <w:p>
+            <w:pPr>
+              <w:rPr>
+                <w:color w:val="FF0000"/>
+              </w:rPr>
+            </w:pPr>
+            <w:r>
+              <w:rPr>
+                <w:color w:val="FF0000"/>
+              </w:rPr>
+              <w:t>Manage time better to allow for higher quality work.</w:t>
             </w:r>
           </w:p>
           <w:p/>
           <w:p/>
-          <w:p/>
-          <w:p/>
         </w:tc>
       </w:tr>
       <w:tr>
@@ -1841,7 +2399,8 @@
                 <w:b/>
                 <w:bCs/>
               </w:rPr>
-              <w:t>Strengths</w:t>
+              <w:lastRenderedPageBreak/>
+              <w:t>Goals Pt. 1</w:t>
             </w:r>
             <w:r>
               <w:rPr>
@@ -1853,7 +2412,7 @@
           </w:p>
           <w:p>
             <w:r>
-              <w:t>My strongest attributes, skills or other qualities are:</w:t>
+              <w:t xml:space="preserve">My goals are: </w:t>
             </w:r>
           </w:p>
         </w:tc>
@@ -1879,9 +2438,58 @@
               <w:t>Comments:</w:t>
             </w:r>
           </w:p>
-          <w:p/>
-          <w:p/>
-          <w:p/>
+          <w:p>
+            <w:pPr>
+              <w:rPr>
+                <w:color w:val="FF0000"/>
+              </w:rPr>
+            </w:pPr>
+            <w:r>
+              <w:rPr>
+                <w:color w:val="FF0000"/>
+              </w:rPr>
+              <w:t>Become a proficient programmer</w:t>
+            </w:r>
+          </w:p>
+          <w:p>
+            <w:pPr>
+              <w:rPr>
+                <w:color w:val="FF0000"/>
+              </w:rPr>
+            </w:pPr>
+            <w:r>
+              <w:rPr>
+                <w:color w:val="FF0000"/>
+              </w:rPr>
+              <w:t>Pass my course</w:t>
+            </w:r>
+          </w:p>
+          <w:p>
+            <w:pPr>
+              <w:rPr>
+                <w:color w:val="FF0000"/>
+              </w:rPr>
+            </w:pPr>
+            <w:r>
+              <w:rPr>
+                <w:color w:val="FF0000"/>
+              </w:rPr>
+              <w:t>Get a job in game development</w:t>
+            </w:r>
+          </w:p>
+          <w:p>
+            <w:pPr>
+              <w:rPr>
+                <w:color w:val="FF0000"/>
+              </w:rPr>
+            </w:pPr>
+            <w:r>
+              <w:rPr>
+                <w:color w:val="FF0000"/>
+              </w:rPr>
+              <w:t>Find a niche in game development to specialise in</w:t>
+            </w:r>
+          </w:p>
           <w:p/>
         </w:tc>
       </w:tr>
@@ -1903,7 +2511,7 @@
                 <w:b/>
                 <w:bCs/>
               </w:rPr>
-              <w:t>Weaknesses</w:t>
+              <w:t>Goals Pt. 2</w:t>
             </w:r>
             <w:r>
               <w:rPr>
@@ -1915,7 +2523,7 @@
           </w:p>
           <w:p>
             <w:r>
-              <w:t>My weakest attributes, skills or other qualities are:</w:t>
+              <w:t>I plan to achieve these goals by:</w:t>
             </w:r>
           </w:p>
         </w:tc>
@@ -1941,269 +2549,64 @@
               <w:t>Comments:</w:t>
             </w:r>
           </w:p>
-          <w:p/>
-          <w:p/>
-          <w:p/>
-          <w:p/>
-        </w:tc>
-      </w:tr>
-      <w:tr>
-        <w:tc>
-          <w:tcPr>
-            <w:tcW w:w="9016" w:type="dxa"/>
-            <w:gridSpan w:val="8"/>
-          </w:tcPr>
-          <w:p>
-            <w:pPr>
-              <w:rPr>
-                <w:b/>
-                <w:bCs/>
-              </w:rPr>
-            </w:pPr>
-            <w:r>
-              <w:rPr>
-                <w:b/>
-                <w:bCs/>
-              </w:rPr>
-              <w:t>Challenges Pt. 1</w:t>
-            </w:r>
-            <w:r>
-              <w:rPr>
-                <w:b/>
-                <w:bCs/>
-              </w:rPr>
-              <w:t>:</w:t>
-            </w:r>
-          </w:p>
-          <w:p>
-            <w:r>
-              <w:t>My challenges are:</w:t>
-            </w:r>
-          </w:p>
-        </w:tc>
-      </w:tr>
-      <w:tr>
-        <w:tc>
-          <w:tcPr>
-            <w:tcW w:w="9016" w:type="dxa"/>
-            <w:gridSpan w:val="8"/>
-          </w:tcPr>
-          <w:p>
-            <w:pPr>
-              <w:rPr>
-                <w:b/>
-                <w:bCs/>
-              </w:rPr>
-            </w:pPr>
-            <w:r>
-              <w:rPr>
-                <w:b/>
-                <w:bCs/>
-              </w:rPr>
-              <w:t>Comments:</w:t>
-            </w:r>
-          </w:p>
-          <w:p/>
-          <w:p/>
-          <w:p/>
-          <w:p/>
-        </w:tc>
-      </w:tr>
-      <w:tr>
-        <w:tc>
-          <w:tcPr>
-            <w:tcW w:w="9016" w:type="dxa"/>
-            <w:gridSpan w:val="8"/>
-          </w:tcPr>
-          <w:p>
-            <w:pPr>
-              <w:rPr>
-                <w:b/>
-                <w:bCs/>
-              </w:rPr>
-            </w:pPr>
-            <w:r>
-              <w:rPr>
-                <w:b/>
-                <w:bCs/>
-              </w:rPr>
-              <w:t>Challenges Pt. 2</w:t>
-            </w:r>
-            <w:r>
-              <w:rPr>
-                <w:b/>
-                <w:bCs/>
-              </w:rPr>
-              <w:t>:</w:t>
-            </w:r>
-          </w:p>
-          <w:p>
-            <w:r>
-              <w:t>I plan to overcome these challenges by:</w:t>
-            </w:r>
-          </w:p>
-        </w:tc>
-      </w:tr>
-      <w:tr>
-        <w:tc>
-          <w:tcPr>
-            <w:tcW w:w="9016" w:type="dxa"/>
-            <w:gridSpan w:val="8"/>
-          </w:tcPr>
-          <w:p>
-            <w:pPr>
-              <w:rPr>
-                <w:b/>
-                <w:bCs/>
-              </w:rPr>
-            </w:pPr>
-            <w:r>
-              <w:rPr>
-                <w:b/>
-                <w:bCs/>
-              </w:rPr>
-              <w:t>Comments:</w:t>
-            </w:r>
-          </w:p>
-          <w:p/>
-          <w:p/>
-          <w:p/>
-          <w:p/>
-        </w:tc>
-      </w:tr>
-      <w:tr>
-        <w:tc>
-          <w:tcPr>
-            <w:tcW w:w="9016" w:type="dxa"/>
-            <w:gridSpan w:val="8"/>
-          </w:tcPr>
-          <w:p>
-            <w:pPr>
-              <w:rPr>
-                <w:b/>
-                <w:bCs/>
-              </w:rPr>
-            </w:pPr>
-            <w:r>
-              <w:rPr>
-                <w:b/>
-                <w:bCs/>
-              </w:rPr>
-              <w:t>Goals Pt. 1</w:t>
-            </w:r>
-            <w:r>
-              <w:rPr>
-                <w:b/>
-                <w:bCs/>
-              </w:rPr>
-              <w:t>:</w:t>
-            </w:r>
-          </w:p>
-          <w:p>
-            <w:r>
-              <w:lastRenderedPageBreak/>
-              <w:t xml:space="preserve">My goals are: </w:t>
-            </w:r>
-          </w:p>
-        </w:tc>
-      </w:tr>
-      <w:tr>
-        <w:tc>
-          <w:tcPr>
-            <w:tcW w:w="9016" w:type="dxa"/>
-            <w:gridSpan w:val="8"/>
-          </w:tcPr>
-          <w:p>
-            <w:pPr>
-              <w:rPr>
-                <w:b/>
-                <w:bCs/>
-              </w:rPr>
-            </w:pPr>
-            <w:r>
-              <w:rPr>
-                <w:b/>
-                <w:bCs/>
-              </w:rPr>
-              <w:lastRenderedPageBreak/>
-              <w:t>Comments:</w:t>
-            </w:r>
-          </w:p>
-          <w:p/>
-          <w:p/>
-          <w:p/>
-          <w:p/>
-        </w:tc>
-      </w:tr>
-      <w:tr>
-        <w:tc>
-          <w:tcPr>
-            <w:tcW w:w="9016" w:type="dxa"/>
-            <w:gridSpan w:val="8"/>
-          </w:tcPr>
-          <w:p>
-            <w:pPr>
-              <w:rPr>
-                <w:b/>
-                <w:bCs/>
-              </w:rPr>
-            </w:pPr>
-            <w:r>
-              <w:rPr>
-                <w:b/>
-                <w:bCs/>
-              </w:rPr>
-              <w:t>Goals</w:t>
-            </w:r>
-            <w:r>
-              <w:rPr>
-                <w:b/>
-                <w:bCs/>
-              </w:rPr>
-              <w:t xml:space="preserve"> Pt. 2</w:t>
-            </w:r>
-            <w:r>
-              <w:rPr>
-                <w:b/>
-                <w:bCs/>
-              </w:rPr>
-              <w:t>:</w:t>
-            </w:r>
-          </w:p>
-          <w:p>
-            <w:r>
-              <w:t xml:space="preserve">I plan to </w:t>
-            </w:r>
-            <w:r>
-              <w:t>achieve these goals by:</w:t>
-            </w:r>
-          </w:p>
-        </w:tc>
-      </w:tr>
-      <w:tr>
-        <w:tc>
-          <w:tcPr>
-            <w:tcW w:w="9016" w:type="dxa"/>
-            <w:gridSpan w:val="8"/>
-          </w:tcPr>
-          <w:p>
-            <w:pPr>
-              <w:rPr>
-                <w:b/>
-                <w:bCs/>
-              </w:rPr>
-            </w:pPr>
-            <w:r>
-              <w:rPr>
-                <w:b/>
-                <w:bCs/>
-              </w:rPr>
-              <w:t>Comments:</w:t>
-            </w:r>
-          </w:p>
-          <w:p/>
-          <w:p/>
-          <w:p/>
+          <w:p>
+            <w:pPr>
+              <w:rPr>
+                <w:color w:val="FF0000"/>
+              </w:rPr>
+            </w:pPr>
+            <w:r>
+              <w:rPr>
+                <w:color w:val="FF0000"/>
+              </w:rPr>
+              <w:t>Focus on class and do extra courses outside of class to enforce my learning.</w:t>
+            </w:r>
+          </w:p>
+          <w:p>
+            <w:pPr>
+              <w:rPr>
+                <w:color w:val="FF0000"/>
+              </w:rPr>
+            </w:pPr>
+            <w:r>
+              <w:rPr>
+                <w:color w:val="FF0000"/>
+              </w:rPr>
+              <w:t>Hand in all assignments</w:t>
+            </w:r>
+            <w:r>
+              <w:rPr>
+                <w:color w:val="FF0000"/>
+              </w:rPr>
+              <w:t>.</w:t>
+            </w:r>
+          </w:p>
+          <w:p>
+            <w:pPr>
+              <w:rPr>
+                <w:color w:val="FF0000"/>
+              </w:rPr>
+            </w:pPr>
+            <w:r>
+              <w:rPr>
+                <w:color w:val="FF0000"/>
+              </w:rPr>
+              <w:t>Start networking in industry, create a resume and portfolio.</w:t>
+            </w:r>
+          </w:p>
+          <w:p>
+            <w:pPr>
+              <w:rPr>
+                <w:color w:val="FF0000"/>
+              </w:rPr>
+            </w:pPr>
+            <w:r>
+              <w:rPr>
+                <w:color w:val="FF0000"/>
+              </w:rPr>
+              <w:t>Work out what parts of game programming I enjoy the most and research into these areas.</w:t>
+            </w:r>
+          </w:p>
           <w:p/>
         </w:tc>
       </w:tr>
